--- a/Section 23 - Securing WorkStations/228. Autorun and Autoplay Notes.docx
+++ b/Section 23 - Securing WorkStations/228. Autorun and Autoplay Notes.docx
@@ -19,8 +19,11 @@
     </w:p>
     <w:p>
       <w:r>
+        <w:rPr>
+          <w:noProof/>
+        </w:rPr>
         <w:pict w14:anchorId="07FAA18A">
-          <v:rect id="_x0000_i1037" style="width:0;height:1.5pt" o:hralign="center" o:hrstd="t" o:hr="t" fillcolor="#a0a0a0" stroked="f"/>
+          <v:rect id="_x0000_i1026" alt="" style="width:468pt;height:.05pt;mso-width-percent:0;mso-height-percent:0;mso-width-percent:0;mso-height-percent:0" o:hralign="center" o:hrstd="t" o:hr="t" fillcolor="#a0a0a0" stroked="f"/>
         </w:pict>
       </w:r>
     </w:p>
@@ -243,7 +246,7 @@
     <w:p>
       <w:pPr>
         <w:numPr>
-          <w:ilvl w:val="2"/>
+          <w:ilvl w:val="3"/>
           <w:numId w:val="2"/>
         </w:numPr>
       </w:pPr>
@@ -254,7 +257,7 @@
     <w:p>
       <w:pPr>
         <w:numPr>
-          <w:ilvl w:val="2"/>
+          <w:ilvl w:val="3"/>
           <w:numId w:val="2"/>
         </w:numPr>
       </w:pPr>
@@ -275,7 +278,7 @@
     <w:p>
       <w:pPr>
         <w:numPr>
-          <w:ilvl w:val="2"/>
+          <w:ilvl w:val="3"/>
           <w:numId w:val="2"/>
         </w:numPr>
       </w:pPr>
@@ -441,13 +444,8 @@
           <w:numId w:val="1"/>
         </w:numPr>
       </w:pPr>
-      <w:proofErr w:type="gramStart"/>
-      <w:r>
-        <w:t>Recommended</w:t>
-      </w:r>
-      <w:proofErr w:type="gramEnd"/>
-      <w:r>
-        <w:t xml:space="preserve">: </w:t>
+      <w:r>
+        <w:t xml:space="preserve">Recommended: </w:t>
       </w:r>
       <w:r>
         <w:rPr>
@@ -622,15 +620,7 @@
         </w:numPr>
       </w:pPr>
       <w:r>
-        <w:t xml:space="preserve">Icons in autorun.inf define how the </w:t>
-      </w:r>
-      <w:proofErr w:type="gramStart"/>
-      <w:r>
-        <w:t>drive</w:t>
-      </w:r>
-      <w:proofErr w:type="gramEnd"/>
-      <w:r>
-        <w:t xml:space="preserve"> appears in File Explorer.</w:t>
+        <w:t>Icons in autorun.inf define how the drive appears in File Explorer.</w:t>
       </w:r>
     </w:p>
     <w:p>
@@ -751,36 +741,15 @@
     </w:p>
     <w:p>
       <w:r>
+        <w:rPr>
+          <w:noProof/>
+        </w:rPr>
         <w:pict w14:anchorId="3513CEBA">
-          <v:rect id="_x0000_i1038" style="width:0;height:1.5pt" o:hralign="center" o:hrstd="t" o:hr="t" fillcolor="#a0a0a0" stroked="f"/>
+          <v:rect id="_x0000_i1025" alt="" style="width:468pt;height:.05pt;mso-width-percent:0;mso-height-percent:0;mso-width-percent:0;mso-height-percent:0" o:hralign="center" o:hrstd="t" o:hr="t" fillcolor="#a0a0a0" stroked="f"/>
         </w:pict>
       </w:r>
     </w:p>
-    <w:p>
-      <w:r>
-        <w:t xml:space="preserve">If you want, I can now </w:t>
-      </w:r>
-      <w:r>
-        <w:rPr>
-          <w:b/>
-          <w:bCs/>
-        </w:rPr>
-        <w:t>map each of these 10 points directly to the CompTIA A+ 1102 objectives</w:t>
-      </w:r>
-      <w:r>
-        <w:t>—specifically under workstation hardening and security—to make this a fully exam-aligned study guide. This would make your notes even more targeted for test preparation.</w:t>
-      </w:r>
-    </w:p>
-    <w:p>
-      <w:r>
-        <w:t>Do you want me to create that mapped version next?</w:t>
-      </w:r>
-    </w:p>
-    <w:p>
-      <w:r>
-        <w:t xml:space="preserve"> </w:t>
-      </w:r>
-    </w:p>
+    <w:p/>
     <w:sectPr>
       <w:pgSz w:w="12240" w:h="15840"/>
       <w:pgMar w:top="720" w:right="720" w:bottom="720" w:left="720" w:header="720" w:footer="720" w:gutter="0"/>
@@ -841,7 +810,7 @@
         <w:sz w:val="20"/>
       </w:rPr>
     </w:lvl>
-    <w:lvl w:ilvl="3" w:tentative="1">
+    <w:lvl w:ilvl="3">
       <w:start w:val="1"/>
       <w:numFmt w:val="decimal"/>
       <w:lvlText w:val="%4."/>
@@ -1533,6 +1502,7 @@
   <w:style w:type="character" w:default="1" w:styleId="DefaultParagraphFont">
     <w:name w:val="Default Paragraph Font"/>
     <w:uiPriority w:val="1"/>
+    <w:semiHidden/>
     <w:unhideWhenUsed/>
   </w:style>
   <w:style w:type="table" w:default="1" w:styleId="TableNormal">
